--- a/大米区块链deskapp演示程序使用说明.docx
+++ b/大米区块链deskapp演示程序使用说明.docx
@@ -10,9 +10,6 @@
           <w:numId w:val="1"/>
         </w:numPr>
         <w:ind w:firstLineChars="0"/>
-        <w:rPr>
-          <w:rFonts w:hint="eastAsia"/>
-        </w:rPr>
       </w:pPr>
       <w:r>
         <w:rPr>
@@ -35,9 +32,6 @@
           <w:numId w:val="1"/>
         </w:numPr>
         <w:ind w:firstLineChars="0"/>
-        <w:rPr>
-          <w:rFonts w:hint="eastAsia"/>
-        </w:rPr>
       </w:pPr>
       <w:r>
         <w:rPr>
@@ -50,20 +44,16 @@
       <w:pPr>
         <w:pStyle w:val="a5"/>
         <w:ind w:left="360" w:firstLineChars="0" w:firstLine="0"/>
-        <w:rPr>
-          <w:rFonts w:hint="eastAsia"/>
-        </w:rPr>
-      </w:pPr>
-      <w:r>
-        <w:rPr>
-          <w:rFonts w:hint="eastAsia"/>
+      </w:pPr>
+      <w:r>
+        <w:rPr>
           <w:noProof/>
         </w:rPr>
         <w:drawing>
           <wp:inline distT="0" distB="0" distL="0" distR="0">
             <wp:extent cx="5274310" cy="3930826"/>
             <wp:effectExtent l="19050" t="0" r="2540" b="0"/>
-            <wp:docPr id="2" name="图片 1"/>
+            <wp:docPr id="1" name="图片 1"/>
             <wp:cNvGraphicFramePr>
               <a:graphicFrameLocks xmlns:a="http://schemas.openxmlformats.org/drawingml/2006/main" noChangeAspect="1"/>
             </wp:cNvGraphicFramePr>
@@ -110,9 +100,6 @@
       <w:pPr>
         <w:pStyle w:val="a5"/>
         <w:ind w:left="360" w:firstLineChars="0" w:firstLine="0"/>
-        <w:rPr>
-          <w:rFonts w:hint="eastAsia"/>
-        </w:rPr>
       </w:pPr>
       <w:r>
         <w:rPr>
@@ -157,9 +144,6 @@
       <w:pPr>
         <w:pStyle w:val="a5"/>
         <w:ind w:left="360" w:firstLineChars="0" w:firstLine="0"/>
-        <w:rPr>
-          <w:rFonts w:hint="eastAsia"/>
-        </w:rPr>
       </w:pPr>
       <w:r>
         <w:rPr>
@@ -186,9 +170,6 @@
       <w:pPr>
         <w:pStyle w:val="a5"/>
         <w:ind w:left="360" w:firstLineChars="0" w:firstLine="0"/>
-        <w:rPr>
-          <w:rFonts w:hint="eastAsia"/>
-        </w:rPr>
       </w:pPr>
       <w:r>
         <w:t>P</w:t>
@@ -267,6 +248,85 @@
         <w:rPr>
           <w:rFonts w:hint="eastAsia"/>
         </w:rPr>
+        <w:t>Text</w:t>
+      </w:r>
+      <w:r>
+        <w:rPr>
+          <w:rFonts w:hint="eastAsia"/>
+        </w:rPr>
+        <w:t>区域</w:t>
+      </w:r>
+      <w:r>
+        <w:rPr>
+          <w:rFonts w:hint="eastAsia"/>
+        </w:rPr>
+        <w:t xml:space="preserve"> </w:t>
+      </w:r>
+      <w:r>
+        <w:rPr>
+          <w:rFonts w:hint="eastAsia"/>
+        </w:rPr>
+        <w:t>上链的</w:t>
+      </w:r>
+      <w:proofErr w:type="spellStart"/>
+      <w:r>
+        <w:rPr>
+          <w:rFonts w:hint="eastAsia"/>
+        </w:rPr>
+        <w:t>Json</w:t>
+      </w:r>
+      <w:proofErr w:type="spellEnd"/>
+      <w:r>
+        <w:rPr>
+          <w:rFonts w:hint="eastAsia"/>
+        </w:rPr>
+        <w:t>格式文字</w:t>
+      </w:r>
+    </w:p>
+    <w:p>
+      <w:pPr>
+        <w:pStyle w:val="a5"/>
+        <w:ind w:left="360" w:firstLineChars="0" w:firstLine="0"/>
+      </w:pPr>
+      <w:proofErr w:type="spellStart"/>
+      <w:r>
+        <w:rPr>
+          <w:rFonts w:hint="eastAsia"/>
+        </w:rPr>
+        <w:t>Bianary</w:t>
+      </w:r>
+      <w:proofErr w:type="spellEnd"/>
+      <w:r>
+        <w:rPr>
+          <w:rFonts w:hint="eastAsia"/>
+        </w:rPr>
+        <w:t>区域</w:t>
+      </w:r>
+      <w:r>
+        <w:rPr>
+          <w:rFonts w:hint="eastAsia"/>
+        </w:rPr>
+        <w:t xml:space="preserve"> </w:t>
+      </w:r>
+      <w:r>
+        <w:rPr>
+          <w:rFonts w:hint="eastAsia"/>
+        </w:rPr>
+        <w:t>上链的图片操作区域</w:t>
+      </w:r>
+    </w:p>
+    <w:p>
+      <w:pPr>
+        <w:pStyle w:val="a5"/>
+        <w:ind w:left="360" w:firstLineChars="0" w:firstLine="0"/>
+        <w:rPr>
+          <w:rFonts w:hint="eastAsia"/>
+        </w:rPr>
+      </w:pPr>
+      <w:r>
+        <w:rPr>
+          <w:rFonts w:hint="eastAsia"/>
+        </w:rPr>
         <w:t xml:space="preserve">Upload File </w:t>
       </w:r>
       <w:r>
@@ -302,6 +362,90 @@
         <w:rPr>
           <w:rFonts w:hint="eastAsia"/>
         </w:rPr>
+        <w:t>Source</w:t>
+      </w:r>
+      <w:r>
+        <w:rPr>
+          <w:rFonts w:hint="eastAsia"/>
+        </w:rPr>
+        <w:t>区域</w:t>
+      </w:r>
+      <w:r>
+        <w:rPr>
+          <w:rFonts w:hint="eastAsia"/>
+        </w:rPr>
+        <w:t xml:space="preserve"> </w:t>
+      </w:r>
+      <w:r>
+        <w:rPr>
+          <w:rFonts w:hint="eastAsia"/>
+        </w:rPr>
+        <w:t>上链的朔</w:t>
+      </w:r>
+      <w:proofErr w:type="gramStart"/>
+      <w:r>
+        <w:rPr>
+          <w:rFonts w:hint="eastAsia"/>
+        </w:rPr>
+        <w:t>源信息</w:t>
+      </w:r>
+      <w:proofErr w:type="gramEnd"/>
+      <w:r>
+        <w:rPr>
+          <w:rFonts w:hint="eastAsia"/>
+        </w:rPr>
+        <w:t>区域</w:t>
+      </w:r>
+    </w:p>
+    <w:p>
+      <w:pPr>
+        <w:pStyle w:val="a5"/>
+        <w:ind w:left="360" w:firstLineChars="0" w:firstLine="0"/>
+      </w:pPr>
+      <w:proofErr w:type="spellStart"/>
+      <w:r>
+        <w:rPr>
+          <w:rFonts w:hint="eastAsia"/>
+        </w:rPr>
+        <w:t>SourceCID</w:t>
+      </w:r>
+      <w:proofErr w:type="spellEnd"/>
+      <w:r>
+        <w:rPr>
+          <w:rFonts w:hint="eastAsia"/>
+        </w:rPr>
+        <w:t xml:space="preserve"> </w:t>
+      </w:r>
+      <w:r>
+        <w:rPr>
+          <w:rFonts w:hint="eastAsia"/>
+        </w:rPr>
+        <w:t>朔源</w:t>
+      </w:r>
+      <w:proofErr w:type="spellStart"/>
+      <w:r>
+        <w:rPr>
+          <w:rFonts w:hint="eastAsia"/>
+        </w:rPr>
+        <w:t>HashID</w:t>
+      </w:r>
+      <w:proofErr w:type="spellEnd"/>
+      <w:r>
+        <w:rPr>
+          <w:rFonts w:hint="eastAsia"/>
+        </w:rPr>
+        <w:t>，如果为空则是新建</w:t>
+      </w:r>
+    </w:p>
+    <w:p>
+      <w:pPr>
+        <w:pStyle w:val="a5"/>
+        <w:ind w:left="360" w:firstLineChars="0" w:firstLine="0"/>
+      </w:pPr>
+      <w:r>
+        <w:rPr>
+          <w:rFonts w:hint="eastAsia"/>
+        </w:rPr>
         <w:t xml:space="preserve">Upload </w:t>
       </w:r>
       <w:r>
@@ -315,9 +459,6 @@
       <w:pPr>
         <w:pStyle w:val="a5"/>
         <w:ind w:left="360" w:firstLineChars="0" w:firstLine="0"/>
-        <w:rPr>
-          <w:rFonts w:hint="eastAsia"/>
-        </w:rPr>
       </w:pPr>
       <w:r>
         <w:rPr>
@@ -336,9 +477,6 @@
       <w:pPr>
         <w:pStyle w:val="a5"/>
         <w:ind w:left="360" w:firstLineChars="0" w:firstLine="0"/>
-        <w:rPr>
-          <w:rFonts w:hint="eastAsia"/>
-        </w:rPr>
       </w:pPr>
       <w:r>
         <w:rPr>
@@ -357,9 +495,6 @@
       <w:pPr>
         <w:pStyle w:val="a5"/>
         <w:ind w:left="360" w:firstLineChars="0" w:firstLine="0"/>
-        <w:rPr>
-          <w:rFonts w:hint="eastAsia"/>
-        </w:rPr>
       </w:pPr>
     </w:p>
     <w:p>
@@ -370,9 +505,6 @@
           <w:numId w:val="1"/>
         </w:numPr>
         <w:ind w:firstLineChars="0"/>
-        <w:rPr>
-          <w:rFonts w:hint="eastAsia"/>
-        </w:rPr>
       </w:pPr>
       <w:r>
         <w:rPr>
@@ -385,9 +517,6 @@
       <w:pPr>
         <w:pStyle w:val="a5"/>
         <w:ind w:left="360" w:firstLineChars="0" w:firstLine="0"/>
-        <w:rPr>
-          <w:rFonts w:hint="eastAsia"/>
-        </w:rPr>
       </w:pPr>
       <w:r>
         <w:rPr>
@@ -456,9 +585,6 @@
           <w:numId w:val="1"/>
         </w:numPr>
         <w:ind w:firstLineChars="0"/>
-        <w:rPr>
-          <w:rFonts w:hint="eastAsia"/>
-        </w:rPr>
       </w:pPr>
       <w:r>
         <w:t>文字存证查询</w:t>
@@ -468,9 +594,6 @@
       <w:pPr>
         <w:pStyle w:val="a5"/>
         <w:ind w:left="360" w:firstLineChars="0" w:firstLine="0"/>
-        <w:rPr>
-          <w:rFonts w:hint="eastAsia"/>
-        </w:rPr>
       </w:pPr>
       <w:r>
         <w:rPr>
@@ -519,9 +642,6 @@
           <w:numId w:val="1"/>
         </w:numPr>
         <w:ind w:firstLineChars="0"/>
-        <w:rPr>
-          <w:rFonts w:hint="eastAsia"/>
-        </w:rPr>
       </w:pPr>
       <w:r>
         <w:rPr>
@@ -534,9 +654,6 @@
       <w:pPr>
         <w:pStyle w:val="a5"/>
         <w:ind w:left="360" w:firstLineChars="0" w:firstLine="0"/>
-        <w:rPr>
-          <w:rFonts w:hint="eastAsia"/>
-        </w:rPr>
       </w:pPr>
       <w:r>
         <w:rPr>
@@ -577,9 +694,6 @@
           <w:numId w:val="1"/>
         </w:numPr>
         <w:ind w:firstLineChars="0"/>
-        <w:rPr>
-          <w:rFonts w:hint="eastAsia"/>
-        </w:rPr>
       </w:pPr>
       <w:r>
         <w:rPr>
@@ -592,9 +706,6 @@
       <w:pPr>
         <w:pStyle w:val="a5"/>
         <w:ind w:left="360" w:firstLineChars="0" w:firstLine="0"/>
-        <w:rPr>
-          <w:rFonts w:hint="eastAsia"/>
-        </w:rPr>
       </w:pPr>
       <w:r>
         <w:rPr>
@@ -612,7 +723,14 @@
         <w:rPr>
           <w:rFonts w:hint="eastAsia"/>
         </w:rPr>
-        <w:t>按钮，图片信息上链。上链结果信息展示在下面文本框中。包括</w:t>
+        <w:t>按钮，图片信息上链。上链结果信息展示在下面文本</w:t>
+      </w:r>
+      <w:r>
+        <w:rPr>
+          <w:rFonts w:hint="eastAsia"/>
+        </w:rPr>
+        <w:lastRenderedPageBreak/>
+        <w:t>框中。包括</w:t>
       </w:r>
       <w:proofErr w:type="spellStart"/>
       <w:r>
@@ -710,10 +828,128 @@
     <w:p>
       <w:pPr>
         <w:pStyle w:val="a5"/>
-        <w:ind w:left="360" w:firstLineChars="0" w:firstLine="0"/>
-        <w:rPr>
-          <w:rFonts w:hint="eastAsia"/>
-        </w:rPr>
+        <w:numPr>
+          <w:ilvl w:val="0"/>
+          <w:numId w:val="1"/>
+        </w:numPr>
+        <w:ind w:firstLineChars="0"/>
+        <w:rPr>
+          <w:rFonts w:hint="eastAsia"/>
+        </w:rPr>
+      </w:pPr>
+      <w:r>
+        <w:rPr>
+          <w:rFonts w:hint="eastAsia"/>
+        </w:rPr>
+        <w:t>朔</w:t>
+      </w:r>
+      <w:proofErr w:type="gramStart"/>
+      <w:r>
+        <w:rPr>
+          <w:rFonts w:hint="eastAsia"/>
+        </w:rPr>
+        <w:t>源数据</w:t>
+      </w:r>
+      <w:proofErr w:type="gramEnd"/>
+      <w:r>
+        <w:rPr>
+          <w:rFonts w:hint="eastAsia"/>
+        </w:rPr>
+        <w:t>上传</w:t>
+      </w:r>
+    </w:p>
+    <w:p>
+      <w:pPr>
+        <w:pStyle w:val="a5"/>
+        <w:ind w:left="360" w:firstLineChars="0" w:firstLine="0"/>
+        <w:rPr>
+          <w:rFonts w:hint="eastAsia"/>
+        </w:rPr>
+      </w:pPr>
+      <w:r>
+        <w:t>Source</w:t>
+      </w:r>
+      <w:r>
+        <w:t>区域中，输入上链朔源信息，如果是新建，则</w:t>
+      </w:r>
+      <w:proofErr w:type="spellStart"/>
+      <w:r>
+        <w:t>SourceCID</w:t>
+      </w:r>
+      <w:proofErr w:type="spellEnd"/>
+      <w:r>
+        <w:t>输入为空，否则输入</w:t>
+      </w:r>
+      <w:proofErr w:type="spellStart"/>
+      <w:r>
+        <w:t>HashID</w:t>
+      </w:r>
+      <w:proofErr w:type="spellEnd"/>
+      <w:r>
+        <w:t>。</w:t>
+      </w:r>
+    </w:p>
+    <w:p>
+      <w:pPr>
+        <w:pStyle w:val="a5"/>
+        <w:numPr>
+          <w:ilvl w:val="0"/>
+          <w:numId w:val="1"/>
+        </w:numPr>
+        <w:ind w:firstLineChars="0"/>
+      </w:pPr>
+      <w:r>
+        <w:rPr>
+          <w:rFonts w:hint="eastAsia"/>
+        </w:rPr>
+        <w:t>朔</w:t>
+      </w:r>
+      <w:proofErr w:type="gramStart"/>
+      <w:r>
+        <w:rPr>
+          <w:rFonts w:hint="eastAsia"/>
+        </w:rPr>
+        <w:t>源数据</w:t>
+      </w:r>
+      <w:proofErr w:type="gramEnd"/>
+      <w:r>
+        <w:rPr>
+          <w:rFonts w:hint="eastAsia"/>
+        </w:rPr>
+        <w:t>查询</w:t>
+      </w:r>
+    </w:p>
+    <w:p>
+      <w:pPr>
+        <w:pStyle w:val="a5"/>
+        <w:ind w:left="360" w:firstLineChars="0" w:firstLine="0"/>
+      </w:pPr>
+      <w:r>
+        <w:t>选中</w:t>
+      </w:r>
+      <w:r>
+        <w:t>Source</w:t>
+      </w:r>
+      <w:r>
+        <w:t>区域，</w:t>
+      </w:r>
+      <w:r>
+        <w:t>CID</w:t>
+      </w:r>
+      <w:r>
+        <w:t>后的输入框输入朔源码，点击</w:t>
+      </w:r>
+      <w:r>
+        <w:t>Find</w:t>
+      </w:r>
+      <w:r>
+        <w:t>按钮。</w:t>
+      </w:r>
+    </w:p>
+    <w:p>
+      <w:pPr>
+        <w:pStyle w:val="a5"/>
+        <w:ind w:left="360" w:firstLineChars="0" w:firstLine="0"/>
       </w:pPr>
     </w:p>
     <w:p>

--- a/大米区块链deskapp演示程序使用说明.docx
+++ b/大米区块链deskapp演示程序使用说明.docx
@@ -53,7 +53,7 @@
           <wp:inline distT="0" distB="0" distL="0" distR="0">
             <wp:extent cx="5274310" cy="3930826"/>
             <wp:effectExtent l="19050" t="0" r="2540" b="0"/>
-            <wp:docPr id="1" name="图片 1"/>
+            <wp:docPr id="2" name="图片 1"/>
             <wp:cNvGraphicFramePr>
               <a:graphicFrameLocks xmlns:a="http://schemas.openxmlformats.org/drawingml/2006/main" noChangeAspect="1"/>
             </wp:cNvGraphicFramePr>
@@ -199,9 +199,6 @@
       <w:pPr>
         <w:pStyle w:val="a5"/>
         <w:ind w:left="360" w:firstLineChars="0" w:firstLine="0"/>
-        <w:rPr>
-          <w:rFonts w:hint="eastAsia"/>
-        </w:rPr>
       </w:pPr>
       <w:r>
         <w:rPr>
@@ -240,9 +237,6 @@
       <w:pPr>
         <w:pStyle w:val="a5"/>
         <w:ind w:left="360" w:firstLineChars="0" w:firstLine="0"/>
-        <w:rPr>
-          <w:rFonts w:hint="eastAsia"/>
-        </w:rPr>
       </w:pPr>
       <w:r>
         <w:rPr>
@@ -319,9 +313,6 @@
       <w:pPr>
         <w:pStyle w:val="a5"/>
         <w:ind w:left="360" w:firstLineChars="0" w:firstLine="0"/>
-        <w:rPr>
-          <w:rFonts w:hint="eastAsia"/>
-        </w:rPr>
       </w:pPr>
       <w:r>
         <w:rPr>
@@ -354,9 +345,6 @@
       <w:pPr>
         <w:pStyle w:val="a5"/>
         <w:ind w:left="360" w:firstLineChars="0" w:firstLine="0"/>
-        <w:rPr>
-          <w:rFonts w:hint="eastAsia"/>
-        </w:rPr>
       </w:pPr>
       <w:r>
         <w:rPr>
@@ -755,9 +743,6 @@
           <w:numId w:val="1"/>
         </w:numPr>
         <w:ind w:firstLineChars="0"/>
-        <w:rPr>
-          <w:rFonts w:hint="eastAsia"/>
-        </w:rPr>
       </w:pPr>
       <w:r>
         <w:rPr>
@@ -770,9 +755,6 @@
       <w:pPr>
         <w:pStyle w:val="a5"/>
         <w:ind w:left="360" w:firstLineChars="0" w:firstLine="0"/>
-        <w:rPr>
-          <w:rFonts w:hint="eastAsia"/>
-        </w:rPr>
       </w:pPr>
       <w:r>
         <w:rPr>
@@ -833,9 +815,6 @@
           <w:numId w:val="1"/>
         </w:numPr>
         <w:ind w:firstLineChars="0"/>
-        <w:rPr>
-          <w:rFonts w:hint="eastAsia"/>
-        </w:rPr>
       </w:pPr>
       <w:r>
         <w:rPr>
@@ -862,9 +841,6 @@
       <w:pPr>
         <w:pStyle w:val="a5"/>
         <w:ind w:left="360" w:firstLineChars="0" w:firstLine="0"/>
-        <w:rPr>
-          <w:rFonts w:hint="eastAsia"/>
-        </w:rPr>
       </w:pPr>
       <w:r>
         <w:t>Source</w:t>
